--- a/indicators/7-b-1.docx
+++ b/indicators/7-b-1.docx
@@ -3680,12 +3680,16 @@
               <w:rPr>
                 <w:b/>
                 <w:bCs/>
+                <w:i/>
+                <w:iCs/>
               </w:rPr>
             </w:pPr>
             <w:r>
               <w:rPr>
                 <w:b/>
                 <w:bCs/>
+                <w:i/>
+                <w:iCs/>
               </w:rPr>
               <w:t>At country level</w:t>
             </w:r>
@@ -3693,6 +3697,8 @@
               <w:rPr>
                 <w:b/>
                 <w:bCs/>
+                <w:i/>
+                <w:iCs/>
               </w:rPr>
               <w:t>:</w:t>
             </w:r>
@@ -3767,12 +3773,16 @@
               <w:rPr>
                 <w:b/>
                 <w:bCs/>
+                <w:i/>
+                <w:iCs/>
               </w:rPr>
             </w:pPr>
             <w:r>
               <w:rPr>
                 <w:b/>
                 <w:bCs/>
+                <w:i/>
+                <w:iCs/>
               </w:rPr>
               <w:t>At regional and global levels</w:t>
             </w:r>
@@ -3780,6 +3790,8 @@
               <w:rPr>
                 <w:b/>
                 <w:bCs/>
+                <w:i/>
+                <w:iCs/>
               </w:rPr>
               <w:t>:</w:t>
             </w:r>

--- a/indicators/7-b-1.docx
+++ b/indicators/7-b-1.docx
@@ -1268,6 +1268,7 @@
           <w:p>
             <w:pPr>
               <w:pStyle w:val="MGTHeader"/>
+              <w:jc w:val="left"/>
             </w:pPr>
             <w:r>
               <w:t>Target: 7.</w:t>
@@ -1452,7 +1453,28 @@
                 <w:sz w:val="18"/>
                 <w:szCs w:val="18"/>
               </w:rPr>
-              <w:t>Last updated: May 2020</w:t>
+              <w:t xml:space="preserve">Last updated: </w:t>
+            </w:r>
+            <w:r>
+              <w:rPr>
+                <w:sz w:val="18"/>
+                <w:szCs w:val="18"/>
+              </w:rPr>
+              <w:t>September</w:t>
+            </w:r>
+            <w:r>
+              <w:rPr>
+                <w:sz w:val="18"/>
+                <w:szCs w:val="18"/>
+              </w:rPr>
+              <w:t xml:space="preserve"> </w:t>
+            </w:r>
+            <w:r>
+              <w:rPr>
+                <w:sz w:val="18"/>
+                <w:szCs w:val="18"/>
+              </w:rPr>
+              <w:t>2020</w:t>
             </w:r>
           </w:p>
         </w:tc>
@@ -2707,7 +2729,25 @@
             </w:pPr>
             <w:r>
               <w:lastRenderedPageBreak/>
-              <w:t>For the population part of this indicator, IRENA uses a 6-source consolidation by the World Bank, which is available through the World Bank’s World Development Indicators database. The indicator reflects the residents in a country or area regardless of legal status or citizenship. The values are midyear estimates.</w:t>
+              <w:t>For the population part of this indicator, IRENA uses</w:t>
+            </w:r>
+            <w:r>
+              <w:t xml:space="preserve"> </w:t>
+            </w:r>
+            <w:r>
+              <w:t>population data from the United Nations World Population Prospects</w:t>
+            </w:r>
+            <w:r>
+              <w:t>.</w:t>
+            </w:r>
+            <w:r>
+              <w:t xml:space="preserve"> The </w:t>
+            </w:r>
+            <w:r>
+              <w:t xml:space="preserve">population data </w:t>
+            </w:r>
+            <w:r>
+              <w:t>reflects the residents in a country or area regardless of legal status or citizenship. The values are midyear estimates.</w:t>
             </w:r>
           </w:p>
           <w:p>
@@ -2717,10 +2757,15 @@
           </w:p>
           <w:p>
             <w:pPr>
-              <w:pStyle w:val="MText"/>
-            </w:pPr>
-            <w:r>
-              <w:t>The World Bank publishes more information about this indicator in their metadata:</w:t>
+              <w:rPr>
+                <w:rFonts w:cs="Times New Roman"/>
+              </w:rPr>
+            </w:pPr>
+            <w:r>
+              <w:rPr>
+                <w:rFonts w:cs="Times New Roman"/>
+              </w:rPr>
+              <w:t>The United Nations Department of Economic and Social Affairs published information about their methodology on the link below:</w:t>
             </w:r>
           </w:p>
           <w:p>
@@ -2733,8 +2778,9 @@
               <w:r>
                 <w:rPr>
                   <w:rStyle w:val="Hyperlink"/>
+                  <w:rFonts w:cs="Times New Roman"/>
                 </w:rPr>
-                <w:t>https://databank.worldbank.org/reports.aspx?source=2&amp;type=metadata&amp;series=SP.POP.TOTL</w:t>
+                <w:t>https://population.un.org/wpp/Methodology/</w:t>
               </w:r>
             </w:hyperlink>
           </w:p>
@@ -2939,85 +2985,7 @@
               <w:pStyle w:val="MText"/>
             </w:pPr>
             <w:r>
-              <w:t>The World Bank consolidates and publishes population data coming from the following data providers:</w:t>
-            </w:r>
-          </w:p>
-          <w:p>
-            <w:pPr>
-              <w:pStyle w:val="MText"/>
-              <w:numPr>
-                <w:ilvl w:val="0"/>
-                <w:numId w:val="32"/>
-              </w:numPr>
-            </w:pPr>
-            <w:r>
-              <w:t xml:space="preserve">United Nations Population Division. World Population Prospects. </w:t>
-            </w:r>
-          </w:p>
-          <w:p>
-            <w:pPr>
-              <w:pStyle w:val="MText"/>
-              <w:numPr>
-                <w:ilvl w:val="0"/>
-                <w:numId w:val="32"/>
-              </w:numPr>
-            </w:pPr>
-            <w:r>
-              <w:t>Census reports and other statistical publications from national statistical offices</w:t>
-            </w:r>
-          </w:p>
-          <w:p>
-            <w:pPr>
-              <w:pStyle w:val="MText"/>
-              <w:numPr>
-                <w:ilvl w:val="0"/>
-                <w:numId w:val="32"/>
-              </w:numPr>
-            </w:pPr>
-            <w:r>
-              <w:t>Eurostat: Demographic Statistics</w:t>
-            </w:r>
-          </w:p>
-          <w:p>
-            <w:pPr>
-              <w:pStyle w:val="MText"/>
-              <w:numPr>
-                <w:ilvl w:val="0"/>
-                <w:numId w:val="32"/>
-              </w:numPr>
-            </w:pPr>
-            <w:r>
-              <w:t>United Nations Statistical Division. Population and Vital Statistics Rep</w:t>
-            </w:r>
-            <w:r>
-              <w:t>ort</w:t>
-            </w:r>
-          </w:p>
-          <w:p>
-            <w:pPr>
-              <w:pStyle w:val="MText"/>
-              <w:numPr>
-                <w:ilvl w:val="0"/>
-                <w:numId w:val="32"/>
-              </w:numPr>
-            </w:pPr>
-            <w:r>
-              <w:t>U</w:t>
-            </w:r>
-            <w:r>
-              <w:t>.S. Census Bureau: International Database</w:t>
-            </w:r>
-          </w:p>
-          <w:p>
-            <w:pPr>
-              <w:pStyle w:val="MText"/>
-              <w:numPr>
-                <w:ilvl w:val="0"/>
-                <w:numId w:val="32"/>
-              </w:numPr>
-            </w:pPr>
-            <w:r>
-              <w:t>Secretariat of the Pacific Community: Statistics and Demography Programme.</w:t>
+              <w:t>United Nations Population Division. World Population Prospects.</w:t>
             </w:r>
           </w:p>
         </w:tc>
@@ -3070,7 +3038,6 @@
               <w:pStyle w:val="MText"/>
             </w:pPr>
             <w:r>
-              <w:lastRenderedPageBreak/>
               <w:t>International Renewable Energy Agency (IRENA)</w:t>
             </w:r>
             <w:r>
@@ -3099,7 +3066,6 @@
               </w:rPr>
             </w:pPr>
             <w:r>
-              <w:lastRenderedPageBreak/>
               <w:t>3.g. Institutional mandate</w:t>
             </w:r>
           </w:p>
@@ -3309,7 +3275,11 @@
               <w:t>supply modern and sustainable energy services</w:t>
             </w:r>
             <w:r>
-              <w:t xml:space="preserve"> cover a wide range of equipment and devices that are used across numerous economic sectors. There is no readily available mechanism to collect, aggregate and measure the contribution of this disparate group of products to the delivery of </w:t>
+              <w:t xml:space="preserve"> cover a wide range of equipment and devices that are used across numerous economic sectors. </w:t>
+            </w:r>
+            <w:r>
+              <w:lastRenderedPageBreak/>
+              <w:t xml:space="preserve">There is no readily available mechanism to collect, aggregate and measure the contribution of this disparate group of products to the delivery of </w:t>
             </w:r>
             <w:r>
               <w:t xml:space="preserve">modern and sustainable </w:t>
@@ -3380,7 +3350,6 @@
               <w:rPr>
                 <w:rStyle w:val="MTextChar"/>
               </w:rPr>
-              <w:lastRenderedPageBreak/>
               <w:t>renewables indicator (7.2) by showing how much renewable energy is contributing to the need for improved electricity access.</w:t>
             </w:r>
           </w:p>
@@ -3406,7 +3375,6 @@
               </w:rPr>
             </w:pPr>
             <w:r>
-              <w:lastRenderedPageBreak/>
               <w:t>4.b. Comment and limitations</w:t>
             </w:r>
           </w:p>
@@ -3450,7 +3418,11 @@
               <w:pStyle w:val="MText"/>
             </w:pPr>
             <w:r>
-              <w:t xml:space="preserve">However, with the growing trend towards electrification of energy end-uses, the focus here on electricity may become less of a weakness in the future and may also serve as a general indicator of the progress towards greater electrification in developing counties. That, in itself, should be seen as a shift towards the use of more modern technology to deliver </w:t>
+              <w:t xml:space="preserve">However, with the growing trend towards electrification of energy end-uses, the focus here on electricity may become less of a weakness in the future and may also serve as a general </w:t>
+            </w:r>
+            <w:r>
+              <w:lastRenderedPageBreak/>
+              <w:t xml:space="preserve">indicator of the progress towards greater electrification in developing counties. That, in itself, should be seen as a shift towards the use of more modern technology to deliver </w:t>
             </w:r>
             <w:r>
               <w:t>sustainable energy services</w:t>
@@ -3496,6 +3468,7 @@
               </w:rPr>
             </w:pPr>
             <w:r>
+              <w:lastRenderedPageBreak/>
               <w:t>4.c. Method of computation</w:t>
             </w:r>
           </w:p>
@@ -3538,7 +3511,22 @@
               <w:pStyle w:val="MText"/>
             </w:pPr>
             <w:r>
-              <w:t>For each country and year, the renewable electricity generating capacity at the end of the year is divided by the total population of the country in that year.</w:t>
+              <w:t xml:space="preserve">For each country and year, the renewable electricity generating capacity at the end of the year is divided by the total population of the country </w:t>
+            </w:r>
+            <w:r>
+              <w:t>as of mid-year (July 1</w:t>
+            </w:r>
+            <w:r>
+              <w:rPr>
+                <w:vertAlign w:val="superscript"/>
+              </w:rPr>
+              <w:t>st</w:t>
+            </w:r>
+            <w:r>
+              <w:t>)</w:t>
+            </w:r>
+            <w:r>
+              <w:t>.</w:t>
             </w:r>
           </w:p>
         </w:tc>
@@ -3733,7 +3721,6 @@
               <w:t xml:space="preserve">global and regional totals can be calculated. The most basic treatment is to repeat the value of capacity from the previous year. However, </w:t>
             </w:r>
             <w:r>
-              <w:lastRenderedPageBreak/>
               <w:t>IRENA also checks unofficial data sources and collects data about investment projects (see Indicator 7.a.1). These other sources can be used to identify if any new power plants have been commissioned in a year and are used where available to update the capacity value at the end of a year. Any such estimates are eventually replaced by official or questionnaire data when that becomes available.</w:t>
             </w:r>
           </w:p>
@@ -3752,7 +3739,29 @@
               <w:t xml:space="preserve">2. </w:t>
             </w:r>
             <w:r>
-              <w:t>Off-grid capacity data is frequently missing from national energy statistics, or is presented in non-standard units (e.g. numbers of mini-hydro plants in a country rather than their capacity in MW). Where official data is not available, off-grid capacity figures are collected by IRENA from a wide variety of other official and unofficial sources in countries (e.g. development agencies, government departments, NGOs, project developers and industry associations) and this information is added to the capacity database to give a more complete picture of developments in the renewable energy sector in a country. This data is peer reviewed each year through an extensive network of national correspondents (the REN21 Network) and is checked with IRENA country focal points when they attend IRENA meetings and training workshops.</w:t>
+              <w:t xml:space="preserve">Off-grid capacity data is frequently missing from national energy statistics, or is presented in non-standard units (e.g. numbers of mini-hydro plants in a country rather than their capacity in MW). Where official data is not available, off-grid capacity figures are collected by IRENA from a wide variety of </w:t>
+            </w:r>
+            <w:r>
+              <w:lastRenderedPageBreak/>
+              <w:t>other official and unofficial sources in countries (e.g. development agencies, government departments, NGOs, project developers and industry associations) and this information is added to the capacity database to give a more complete picture of developments in the renewable energy sector in a country. This data is peer reviewed each year through an extensive network of national correspondents (the REN21 Network) and is checked with IRENA country focal points when they attend IRENA meetings and training workshops.</w:t>
+            </w:r>
+          </w:p>
+          <w:p>
+            <w:pPr>
+              <w:pStyle w:val="MText"/>
+            </w:pPr>
+          </w:p>
+          <w:p>
+            <w:pPr>
+              <w:rPr>
+                <w:rFonts w:cs="Times New Roman"/>
+              </w:rPr>
+            </w:pPr>
+            <w:r>
+              <w:rPr>
+                <w:rFonts w:cs="Times New Roman"/>
+              </w:rPr>
+              <w:t xml:space="preserve">When capacity data is missing, mostly in non-state territories, these are excluded from the dataset. </w:t>
             </w:r>
           </w:p>
           <w:p>
@@ -3852,10 +3861,51 @@
           </w:p>
           <w:p>
             <w:pPr>
-              <w:pStyle w:val="MText"/>
-            </w:pPr>
-            <w:r>
-              <w:t>Regional and global totals are calculated by summing the renewable generating capacity for a region or the World and dividing that by the corresponding figure for total population.</w:t>
+              <w:rPr>
+                <w:rFonts w:cs="Times New Roman"/>
+              </w:rPr>
+            </w:pPr>
+            <w:r>
+              <w:t xml:space="preserve">Regional and global </w:t>
+            </w:r>
+            <w:r>
+              <w:t>averages</w:t>
+            </w:r>
+            <w:r>
+              <w:t xml:space="preserve"> </w:t>
+            </w:r>
+            <w:r>
+              <w:t>are calculated by summing the renewable generating capacity for a region or the World and dividing that by the corresponding figure for total population.</w:t>
+            </w:r>
+            <w:r>
+              <w:t xml:space="preserve"> </w:t>
+            </w:r>
+            <w:r>
+              <w:rPr>
+                <w:rFonts w:cs="Times New Roman"/>
+              </w:rPr>
+              <w:t>The indicator is for developing countries only, so these regional aggregates (averages) also reflect only the average for the developing countries in each region.</w:t>
+            </w:r>
+          </w:p>
+          <w:p>
+            <w:pPr>
+              <w:rPr>
+                <w:rFonts w:cs="Times New Roman"/>
+              </w:rPr>
+            </w:pPr>
+          </w:p>
+          <w:p>
+            <w:r>
+              <w:rPr>
+                <w:rFonts w:cs="Times New Roman"/>
+              </w:rPr>
+              <w:t>This calculation excludes the population of those countries and/or territories that have missing capacity data. As such, the regional and global population values used in the calculation might differ from those reported in the UN World Population Prospects.</w:t>
+            </w:r>
+            <w:r>
+              <w:rPr>
+                <w:rFonts w:cs="Times New Roman"/>
+              </w:rPr>
+              <w:t xml:space="preserve"> </w:t>
             </w:r>
           </w:p>
         </w:tc>
@@ -3984,8 +4034,11 @@
               <w:pStyle w:val="MText"/>
             </w:pPr>
             <w:r>
+              <w:t xml:space="preserve">All countries are invited to provide their capacity data or at least review the data that IRENA has compiled (from other official and </w:t>
+            </w:r>
+            <w:r>
               <w:lastRenderedPageBreak/>
-              <w:t>All countries are invited to provide their capacity data or at least review the data that IRENA has compiled (from other official and unofficial sources) through an annual process of data collection using the IRENA Renewable Energy Questionnaire. This process is reinforced through IRENA’s renewable energy statistics training workshops, which are held twice a year in different (rotating) regions. To date, over 200 energy statisticians have participated in these workshops, many of whom provide renewable energy data to IRENA. In addition, IRENA’s statistics are presented each year to member countries at one of IRENA’s three governing body meetings, where discrepancies or other data issues can be discussed with country representatives.</w:t>
+              <w:t>unofficial sources) through an annual process of data collection using the IRENA Renewable Energy Questionnaire. This process is reinforced through IRENA’s renewable energy statistics training workshops, which are held twice a year in different (rotating) regions. To date, over 200 energy statisticians have participated in these workshops, many of whom provide renewable energy data to IRENA. In addition, IRENA’s statistics are presented each year to member countries at one of IRENA’s three governing body meetings, where discrepancies or other data issues can be discussed with country representatives.</w:t>
             </w:r>
           </w:p>
         </w:tc>
@@ -4326,11 +4379,14 @@
               <w:pStyle w:val="MText"/>
             </w:pPr>
             <w:r>
+              <w:t>IRENA</w:t>
+            </w:r>
+            <w:r>
+              <w:t xml:space="preserve">’s renewable capacity data is available for every country and area in the world from the year 2000 onwards. These figures can </w:t>
+            </w:r>
+            <w:r>
               <w:lastRenderedPageBreak/>
-              <w:t>IRENA</w:t>
-            </w:r>
-            <w:r>
-              <w:t>’s renewable capacity data is available for every country and area in the world from the year 2000 onwards. These figures can also be disaggregated by technology (solar, hydro, wind, etc.) and by on-grid and off-grid capacity.</w:t>
+              <w:t>also be disaggregated by technology (solar, hydro, wind, etc.) and by on-grid and off-grid capacity.</w:t>
             </w:r>
           </w:p>
         </w:tc>
@@ -8957,6 +9013,39 @@
       <w:color w:val="808080"/>
     </w:rPr>
   </w:style>
+  <w:style w:type="paragraph" w:styleId="BalloonText">
+    <w:name w:val="Balloon Text"/>
+    <w:basedOn w:val="Normal"/>
+    <w:link w:val="BalloonTextChar"/>
+    <w:uiPriority w:val="99"/>
+    <w:semiHidden/>
+    <w:unhideWhenUsed/>
+    <w:rsid w:val="00280DFF"/>
+    <w:pPr>
+      <w:spacing w:line="240" w:lineRule="auto"/>
+    </w:pPr>
+    <w:rPr>
+      <w:rFonts w:ascii="Segoe UI" w:hAnsi="Segoe UI" w:cs="Segoe UI"/>
+      <w:sz w:val="18"/>
+      <w:szCs w:val="18"/>
+    </w:rPr>
+  </w:style>
+  <w:style w:type="character" w:customStyle="1" w:styleId="BalloonTextChar">
+    <w:name w:val="Balloon Text Char"/>
+    <w:basedOn w:val="DefaultParagraphFont"/>
+    <w:link w:val="BalloonText"/>
+    <w:uiPriority w:val="99"/>
+    <w:semiHidden/>
+    <w:rsid w:val="00280DFF"/>
+    <w:rPr>
+      <w:rFonts w:ascii="Segoe UI" w:eastAsia="Times New Roman" w:hAnsi="Segoe UI" w:cs="Segoe UI"/>
+      <w:color w:val="4A4A4A"/>
+      <w:sz w:val="18"/>
+      <w:szCs w:val="18"/>
+      <w:shd w:val="clear" w:color="auto" w:fill="FFFFFF"/>
+      <w:lang w:eastAsia="en-GB"/>
+    </w:rPr>
+  </w:style>
 </w:styles>
 </file>
 
@@ -9127,6 +9216,13 @@
     <w:pitch w:val="variable"/>
     <w:sig w:usb0="E4002EFF" w:usb1="C000247B" w:usb2="00000009" w:usb3="00000000" w:csb0="000001FF" w:csb1="00000000"/>
   </w:font>
+  <w:font w:name="Segoe UI">
+    <w:panose1 w:val="020B0502040204020203"/>
+    <w:charset w:val="00"/>
+    <w:family w:val="swiss"/>
+    <w:pitch w:val="variable"/>
+    <w:sig w:usb0="E4002EFF" w:usb1="C000E47F" w:usb2="00000009" w:usb3="00000000" w:csb0="000001FF" w:csb1="00000000"/>
+  </w:font>
 </w:fonts>
 </file>
 
@@ -9149,6 +9245,7 @@
     <w:rsidRoot w:val="00733180"/>
     <w:rsid w:val="00733180"/>
     <w:rsid w:val="00E758E4"/>
+    <w:rsid w:val="00EA344F"/>
   </w:rsids>
   <m:mathPr>
     <m:mathFont m:val="Cambria Math"/>
